--- a/documents/UserInfo表结构.docx
+++ b/documents/UserInfo表结构.docx
@@ -20,8 +20,6 @@
         </w:rPr>
         <w:t>UserInfo</w:t>
       </w:r>
-      <w:bookmarkStart w:id="0" w:name="_GoBack"/>
-      <w:bookmarkEnd w:id="0"/>
       <w:r>
         <w:rPr>
           <w:b/>
@@ -57,7 +55,25 @@
         <w:rPr>
           <w:szCs w:val="21"/>
         </w:rPr>
-        <w:t>name:””,//</w:t>
+        <w:t>user</w:t>
+      </w:r>
+      <w:r>
+        <w:rPr>
+          <w:szCs w:val="21"/>
+        </w:rPr>
+        <w:t>name:</w:t>
+      </w:r>
+      <w:r>
+        <w:rPr>
+          <w:szCs w:val="21"/>
+        </w:rPr>
+        <w:t>””</w:t>
+      </w:r>
+      <w:r>
+        <w:rPr>
+          <w:szCs w:val="21"/>
+        </w:rPr>
+        <w:t>,//</w:t>
       </w:r>
       <w:r>
         <w:rPr>
@@ -79,6 +95,74 @@
           <w:rFonts w:hint="eastAsia"/>
           <w:szCs w:val="21"/>
         </w:rPr>
+        <w:t>psw</w:t>
+      </w:r>
+      <w:r>
+        <w:rPr>
+          <w:szCs w:val="21"/>
+        </w:rPr>
+        <w:t>:””</w:t>
+      </w:r>
+      <w:r>
+        <w:rPr>
+          <w:szCs w:val="21"/>
+        </w:rPr>
+        <w:t>,//</w:t>
+      </w:r>
+      <w:r>
+        <w:rPr>
+          <w:szCs w:val="21"/>
+        </w:rPr>
+        <w:t>密码</w:t>
+      </w:r>
+    </w:p>
+    <w:p>
+      <w:pPr>
+        <w:ind w:firstLine="420"/>
+        <w:jc w:val="left"/>
+        <w:rPr>
+          <w:szCs w:val="21"/>
+        </w:rPr>
+      </w:pPr>
+      <w:r>
+        <w:rPr>
+          <w:rFonts w:hint="eastAsia"/>
+          <w:szCs w:val="21"/>
+        </w:rPr>
+        <w:t>nickname</w:t>
+      </w:r>
+      <w:r>
+        <w:rPr>
+          <w:szCs w:val="21"/>
+        </w:rPr>
+        <w:t>:””</w:t>
+      </w:r>
+      <w:r>
+        <w:rPr>
+          <w:szCs w:val="21"/>
+        </w:rPr>
+        <w:t>,//</w:t>
+      </w:r>
+      <w:r>
+        <w:rPr>
+          <w:szCs w:val="21"/>
+        </w:rPr>
+        <w:t>显示名称</w:t>
+      </w:r>
+    </w:p>
+    <w:p>
+      <w:pPr>
+        <w:ind w:firstLine="420"/>
+        <w:jc w:val="left"/>
+        <w:rPr>
+          <w:szCs w:val="21"/>
+        </w:rPr>
+      </w:pPr>
+      <w:r>
+        <w:rPr>
+          <w:rFonts w:hint="eastAsia"/>
+          <w:szCs w:val="21"/>
+        </w:rPr>
         <w:t>role</w:t>
       </w:r>
       <w:r>
@@ -97,7 +181,20 @@
         <w:rPr>
           <w:szCs w:val="21"/>
         </w:rPr>
-        <w:t>”,</w:t>
+        <w:t>”</w:t>
+      </w:r>
+      <w:r>
+        <w:rPr>
+          <w:szCs w:val="21"/>
+        </w:rPr>
+        <w:t>,</w:t>
+      </w:r>
+      <w:r>
+        <w:rPr>
+          <w:rFonts w:hint="eastAsia"/>
+          <w:szCs w:val="21"/>
+        </w:rPr>
+        <w:t>//</w:t>
       </w:r>
       <w:r>
         <w:rPr>
@@ -125,87 +222,30 @@
         <w:rPr>
           <w:szCs w:val="21"/>
         </w:rPr>
-        <w:t>enjoyList:-{</w:t>
-      </w:r>
-    </w:p>
-    <w:p>
-      <w:pPr>
-        <w:ind w:firstLine="420"/>
-        <w:jc w:val="left"/>
-        <w:rPr>
-          <w:szCs w:val="21"/>
-        </w:rPr>
-      </w:pPr>
-      <w:r>
-        <w:rPr>
-          <w:rFonts w:hint="eastAsia"/>
-          <w:szCs w:val="21"/>
-        </w:rPr>
-        <w:t>cameraid:cameraid1</w:t>
-      </w:r>
-      <w:r>
-        <w:rPr>
-          <w:szCs w:val="21"/>
-        </w:rPr>
-        <w:t>,</w:t>
-      </w:r>
-    </w:p>
-    <w:p>
-      <w:pPr>
-        <w:ind w:firstLine="420"/>
-        <w:jc w:val="left"/>
-        <w:rPr>
-          <w:szCs w:val="21"/>
-        </w:rPr>
-      </w:pPr>
-      <w:r>
-        <w:rPr>
-          <w:rFonts w:hint="eastAsia"/>
-          <w:szCs w:val="21"/>
-        </w:rPr>
-        <w:t>cameraid:cameraid2</w:t>
-      </w:r>
-      <w:r>
-        <w:rPr>
-          <w:szCs w:val="21"/>
-        </w:rPr>
-        <w:t>,</w:t>
-      </w:r>
-    </w:p>
-    <w:p>
-      <w:pPr>
-        <w:ind w:firstLine="420"/>
-        <w:jc w:val="left"/>
-        <w:rPr>
-          <w:szCs w:val="21"/>
-        </w:rPr>
-      </w:pPr>
-      <w:r>
-        <w:rPr>
-          <w:szCs w:val="21"/>
-        </w:rPr>
-        <w:t>…….</w:t>
-      </w:r>
-    </w:p>
-    <w:p>
-      <w:pPr>
-        <w:ind w:firstLine="420"/>
-        <w:jc w:val="left"/>
-        <w:rPr>
-          <w:szCs w:val="21"/>
-        </w:rPr>
-      </w:pPr>
-      <w:r>
-        <w:rPr>
-          <w:rFonts w:hint="eastAsia"/>
-          <w:szCs w:val="21"/>
-        </w:rPr>
-        <w:t>cameraid:cameraidn</w:t>
-      </w:r>
-    </w:p>
-    <w:p>
-      <w:pPr>
-        <w:ind w:firstLine="420"/>
+        <w:t>enjoyList:</w:t>
+      </w:r>
+      <w:r>
+        <w:rPr>
+          <w:szCs w:val="21"/>
+        </w:rPr>
+        <w:t>[]</w:t>
+      </w:r>
+      <w:r>
+        <w:rPr>
+          <w:szCs w:val="21"/>
+        </w:rPr>
+        <w:t>//</w:t>
+      </w:r>
+      <w:r>
+        <w:rPr>
+          <w:rFonts w:hint="eastAsia"/>
+          <w:szCs w:val="21"/>
+        </w:rPr>
+        <w:t>收藏列表</w:t>
+      </w:r>
+    </w:p>
+    <w:p>
+      <w:pPr>
         <w:jc w:val="left"/>
         <w:rPr>
           <w:szCs w:val="21"/>
@@ -217,24 +257,137 @@
         </w:rPr>
         <w:t>}</w:t>
       </w:r>
-      <w:r>
-        <w:rPr>
-          <w:szCs w:val="21"/>
-        </w:rPr>
-        <w:t>//</w:t>
-      </w:r>
-      <w:r>
-        <w:rPr>
-          <w:rFonts w:hint="eastAsia"/>
-          <w:szCs w:val="21"/>
-        </w:rPr>
-        <w:t>收藏列表</w:t>
-      </w:r>
-    </w:p>
-    <w:p>
-      <w:pPr>
-        <w:jc w:val="left"/>
-        <w:rPr>
+    </w:p>
+    <w:p>
+      <w:pPr>
+        <w:jc w:val="left"/>
+        <w:rPr>
+          <w:szCs w:val="21"/>
+        </w:rPr>
+      </w:pPr>
+    </w:p>
+    <w:p>
+      <w:pPr>
+        <w:jc w:val="left"/>
+        <w:rPr>
+          <w:szCs w:val="21"/>
+        </w:rPr>
+      </w:pPr>
+      <w:r>
+        <w:rPr>
+          <w:rFonts w:hint="eastAsia"/>
+          <w:szCs w:val="21"/>
+        </w:rPr>
+        <w:t>例子</w:t>
+      </w:r>
+    </w:p>
+    <w:p>
+      <w:pPr>
+        <w:jc w:val="left"/>
+        <w:rPr>
+          <w:szCs w:val="21"/>
+        </w:rPr>
+      </w:pPr>
+      <w:r>
+        <w:rPr>
+          <w:szCs w:val="21"/>
+        </w:rPr>
+        <w:t xml:space="preserve">{  </w:t>
+      </w:r>
+    </w:p>
+    <w:p>
+      <w:pPr>
+        <w:jc w:val="left"/>
+        <w:rPr>
+          <w:szCs w:val="21"/>
+        </w:rPr>
+      </w:pPr>
+      <w:r>
+        <w:rPr>
+          <w:szCs w:val="21"/>
+        </w:rPr>
+        <w:t xml:space="preserve">    "username" : "admin",</w:t>
+      </w:r>
+    </w:p>
+    <w:p>
+      <w:pPr>
+        <w:jc w:val="left"/>
+        <w:rPr>
+          <w:szCs w:val="21"/>
+        </w:rPr>
+      </w:pPr>
+      <w:r>
+        <w:rPr>
+          <w:szCs w:val="21"/>
+        </w:rPr>
+        <w:t xml:space="preserve">    "psw" : "123456",</w:t>
+      </w:r>
+    </w:p>
+    <w:p>
+      <w:pPr>
+        <w:jc w:val="left"/>
+        <w:rPr>
+          <w:rFonts w:hint="eastAsia"/>
+          <w:szCs w:val="21"/>
+        </w:rPr>
+      </w:pPr>
+      <w:r>
+        <w:rPr>
+          <w:rFonts w:hint="eastAsia"/>
+          <w:szCs w:val="21"/>
+        </w:rPr>
+        <w:t xml:space="preserve">    "nickname" : "</w:t>
+      </w:r>
+      <w:r>
+        <w:rPr>
+          <w:rFonts w:hint="eastAsia"/>
+          <w:szCs w:val="21"/>
+        </w:rPr>
+        <w:t>管理员</w:t>
+      </w:r>
+      <w:r>
+        <w:rPr>
+          <w:rFonts w:hint="eastAsia"/>
+          <w:szCs w:val="21"/>
+        </w:rPr>
+        <w:t>",</w:t>
+      </w:r>
+    </w:p>
+    <w:p>
+      <w:pPr>
+        <w:jc w:val="left"/>
+        <w:rPr>
+          <w:szCs w:val="21"/>
+        </w:rPr>
+      </w:pPr>
+      <w:r>
+        <w:rPr>
+          <w:szCs w:val="21"/>
+        </w:rPr>
+        <w:t xml:space="preserve">    "role" : "123",</w:t>
+      </w:r>
+      <w:bookmarkStart w:id="0" w:name="_GoBack"/>
+      <w:bookmarkEnd w:id="0"/>
+    </w:p>
+    <w:p>
+      <w:pPr>
+        <w:jc w:val="left"/>
+        <w:rPr>
+          <w:szCs w:val="21"/>
+        </w:rPr>
+      </w:pPr>
+      <w:r>
+        <w:rPr>
+          <w:szCs w:val="21"/>
+        </w:rPr>
+        <w:t xml:space="preserve">    "enjoyList" : []</w:t>
+      </w:r>
+    </w:p>
+    <w:p>
+      <w:pPr>
+        <w:jc w:val="left"/>
+        <w:rPr>
+          <w:rFonts w:hint="eastAsia"/>
           <w:szCs w:val="21"/>
         </w:rPr>
       </w:pPr>
@@ -244,22 +397,6 @@
         </w:rPr>
         <w:t>}</w:t>
       </w:r>
-    </w:p>
-    <w:p>
-      <w:pPr>
-        <w:jc w:val="left"/>
-        <w:rPr>
-          <w:szCs w:val="21"/>
-        </w:rPr>
-      </w:pPr>
-    </w:p>
-    <w:p>
-      <w:pPr>
-        <w:jc w:val="left"/>
-        <w:rPr>
-          <w:szCs w:val="21"/>
-        </w:rPr>
-      </w:pPr>
     </w:p>
     <w:sectPr>
       <w:pgSz w:w="11906" w:h="16838"/>
